--- a/Research Internship.docx
+++ b/Research Internship.docx
@@ -302,6 +302,13 @@
     </w:p>
     <w:p>
       <w:pPr>
+        <w:rPr>
+          <w:bCs/>
+        </w:rPr>
+      </w:pPr>
+    </w:p>
+    <w:p>
+      <w:pPr>
         <w:jc w:val="center"/>
         <w:rPr>
           <w:bCs/>
@@ -310,90 +317,19 @@
     </w:p>
     <w:p>
       <w:pPr>
-        <w:jc w:val="center"/>
-        <w:rPr>
+        <w:jc w:val="both"/>
+        <w:rPr>
+          <w:b/>
           <w:bCs/>
-        </w:rPr>
-      </w:pPr>
-    </w:p>
-    <w:p>
-      <w:pPr>
-        <w:jc w:val="center"/>
-        <w:rPr>
+          <w:sz w:val="28"/>
+          <w:szCs w:val="28"/>
+          <w:u w:val="single"/>
+        </w:rPr>
+      </w:pPr>
+      <w:r>
+        <w:rPr>
+          <w:b/>
           <w:bCs/>
-        </w:rPr>
-      </w:pPr>
-    </w:p>
-    <w:p>
-      <w:pPr>
-        <w:jc w:val="center"/>
-        <w:rPr>
-          <w:bCs/>
-        </w:rPr>
-      </w:pPr>
-    </w:p>
-    <w:p>
-      <w:pPr>
-        <w:jc w:val="center"/>
-        <w:rPr>
-          <w:bCs/>
-        </w:rPr>
-      </w:pPr>
-    </w:p>
-    <w:p>
-      <w:pPr>
-        <w:jc w:val="center"/>
-        <w:rPr>
-          <w:bCs/>
-        </w:rPr>
-      </w:pPr>
-    </w:p>
-    <w:p>
-      <w:pPr>
-        <w:jc w:val="center"/>
-        <w:rPr>
-          <w:bCs/>
-        </w:rPr>
-      </w:pPr>
-    </w:p>
-    <w:p>
-      <w:pPr>
-        <w:jc w:val="center"/>
-        <w:rPr>
-          <w:bCs/>
-        </w:rPr>
-      </w:pPr>
-    </w:p>
-    <w:p>
-      <w:pPr>
-        <w:jc w:val="center"/>
-        <w:rPr>
-          <w:bCs/>
-        </w:rPr>
-      </w:pPr>
-    </w:p>
-    <w:p>
-      <w:pPr>
-        <w:jc w:val="center"/>
-        <w:rPr>
-          <w:bCs/>
-        </w:rPr>
-      </w:pPr>
-    </w:p>
-    <w:p>
-      <w:pPr>
-        <w:rPr>
-          <w:b/>
-          <w:bCs/>
-          <w:sz w:val="28"/>
-          <w:szCs w:val="28"/>
-          <w:u w:val="single"/>
-        </w:rPr>
-      </w:pPr>
-      <w:r>
-        <w:rPr>
-          <w:b/>
-          <w:bCs/>
           <w:sz w:val="28"/>
           <w:szCs w:val="28"/>
           <w:u w:val="single"/>
@@ -403,6 +339,7 @@
     </w:p>
     <w:p>
       <w:pPr>
+        <w:jc w:val="both"/>
         <w:rPr>
           <w:bCs/>
         </w:rPr>
@@ -455,6 +392,7 @@
     </w:p>
     <w:p>
       <w:pPr>
+        <w:jc w:val="both"/>
         <w:rPr>
           <w:bCs/>
         </w:rPr>
@@ -462,6 +400,7 @@
     </w:p>
     <w:p>
       <w:pPr>
+        <w:jc w:val="both"/>
         <w:rPr>
           <w:b/>
           <w:bCs/>
@@ -483,6 +422,7 @@
     </w:p>
     <w:p>
       <w:pPr>
+        <w:jc w:val="both"/>
         <w:rPr>
           <w:bCs/>
         </w:rPr>
@@ -499,6 +439,133 @@
         </w:rPr>
         <w:tab/>
         <w:t>To classify whether a patient should be prescribed with diabetic medication or not.</w:t>
+      </w:r>
+    </w:p>
+    <w:p>
+      <w:pPr>
+        <w:jc w:val="both"/>
+        <w:rPr>
+          <w:b/>
+          <w:bCs/>
+          <w:sz w:val="28"/>
+          <w:szCs w:val="28"/>
+          <w:u w:val="single"/>
+        </w:rPr>
+      </w:pPr>
+      <w:r>
+        <w:rPr>
+          <w:b/>
+          <w:bCs/>
+          <w:sz w:val="28"/>
+          <w:szCs w:val="28"/>
+          <w:u w:val="single"/>
+        </w:rPr>
+        <w:t>Diabetes:</w:t>
+      </w:r>
+    </w:p>
+    <w:p>
+      <w:pPr>
+        <w:jc w:val="both"/>
+        <w:rPr>
+          <w:bCs/>
+        </w:rPr>
+      </w:pPr>
+      <w:r>
+        <w:rPr>
+          <w:bCs/>
+        </w:rPr>
+        <w:t>Diabetes is a life-long disease that affects the way your body handles glucose, a kind of sugar, in your blood.</w:t>
+      </w:r>
+    </w:p>
+    <w:p>
+      <w:pPr>
+        <w:jc w:val="both"/>
+        <w:rPr>
+          <w:b/>
+          <w:bCs/>
+        </w:rPr>
+      </w:pPr>
+      <w:r>
+        <w:rPr>
+          <w:b/>
+          <w:bCs/>
+        </w:rPr>
+        <w:t>Causes:</w:t>
+      </w:r>
+    </w:p>
+    <w:p>
+      <w:pPr>
+        <w:pStyle w:val="ListParagraph"/>
+        <w:numPr>
+          <w:ilvl w:val="0"/>
+          <w:numId w:val="3"/>
+        </w:numPr>
+        <w:jc w:val="both"/>
+        <w:rPr>
+          <w:bCs/>
+        </w:rPr>
+      </w:pPr>
+      <w:r>
+        <w:rPr>
+          <w:bCs/>
+        </w:rPr>
+        <w:t xml:space="preserve">Pancreas makes a hormone called insulin. It's what lets your cells turn glucose from the food you eat into energy. </w:t>
+      </w:r>
+    </w:p>
+    <w:p>
+      <w:pPr>
+        <w:pStyle w:val="ListParagraph"/>
+        <w:numPr>
+          <w:ilvl w:val="0"/>
+          <w:numId w:val="3"/>
+        </w:numPr>
+        <w:jc w:val="both"/>
+        <w:rPr>
+          <w:bCs/>
+        </w:rPr>
+      </w:pPr>
+      <w:r>
+        <w:rPr>
+          <w:bCs/>
+        </w:rPr>
+        <w:t>P</w:t>
+      </w:r>
+      <w:r>
+        <w:rPr>
+          <w:bCs/>
+        </w:rPr>
+        <w:t>rediabetes</w:t>
+      </w:r>
+      <w:r>
+        <w:rPr>
+          <w:bCs/>
+        </w:rPr>
+        <w:t xml:space="preserve"> (Type 1)</w:t>
+      </w:r>
+      <w:r>
+        <w:rPr>
+          <w:bCs/>
+        </w:rPr>
+        <w:t>, their blood glucose is not normal, but not high enough to be diabetes yet.</w:t>
+      </w:r>
+    </w:p>
+    <w:p>
+      <w:pPr>
+        <w:pStyle w:val="ListParagraph"/>
+        <w:numPr>
+          <w:ilvl w:val="0"/>
+          <w:numId w:val="3"/>
+        </w:numPr>
+        <w:jc w:val="both"/>
+        <w:rPr>
+          <w:bCs/>
+        </w:rPr>
+      </w:pPr>
+      <w:r>
+        <w:rPr>
+          <w:bCs/>
+        </w:rPr>
+        <w:t>People with “type 2 diabetes “make insulin, but their cells don't use it as well as they should. At first, the pancreas makes more insulin to try to get glucose into the cells. But eventually it can't keep up, and the sugar builds up in your blood instead.</w:t>
       </w:r>
     </w:p>
     <w:p>
@@ -2022,10 +2089,17 @@
       </w:r>
       <w:r>
         <w:tab/>
-        <w:t xml:space="preserve">acetohexamide, </w:t>
       </w:r>
       <w:proofErr w:type="spellStart"/>
       <w:r>
+        <w:t>acetohexamide</w:t>
+      </w:r>
+      <w:proofErr w:type="spellEnd"/>
+      <w:r>
+        <w:t xml:space="preserve">, </w:t>
+      </w:r>
+      <w:proofErr w:type="spellStart"/>
+      <w:r>
         <w:t>glipizide</w:t>
       </w:r>
       <w:proofErr w:type="spellEnd"/>
@@ -2140,7 +2214,15 @@
       </w:r>
       <w:proofErr w:type="spellEnd"/>
       <w:r>
-        <w:t xml:space="preserve">, examide, </w:t>
+        <w:t xml:space="preserve">, </w:t>
+      </w:r>
+      <w:proofErr w:type="spellStart"/>
+      <w:r>
+        <w:t>examide</w:t>
+      </w:r>
+      <w:proofErr w:type="spellEnd"/>
+      <w:r>
+        <w:t xml:space="preserve">, </w:t>
       </w:r>
       <w:proofErr w:type="spellStart"/>
       <w:r>
@@ -2595,25 +2677,25 @@
       <w:r>
         <w:t>Glucose tolerance test: continuous testing.</w:t>
       </w:r>
-    </w:p>
-    <w:p>
-      <w:pPr>
-        <w:ind w:left="720" w:firstLine="720"/>
-        <w:jc w:val="both"/>
-      </w:pPr>
+      <w:r>
+        <w:t xml:space="preserve"> </w:t>
+      </w:r>
+      <w:r>
+        <w:t>If</w:t>
+      </w:r>
+      <w:r>
+        <w:t xml:space="preserve"> you're being tested for type-</w:t>
+      </w:r>
+      <w:r>
+        <w:t xml:space="preserve">2 diabetes, two hours after drinking the glucose solution: A normal blood glucose level is lower than 140 mg/dL </w:t>
+      </w:r>
+      <w:proofErr w:type="gramStart"/>
+      <w:r>
+        <w:t xml:space="preserve">(7.8 </w:t>
+      </w:r>
       <w:r>
         <w:lastRenderedPageBreak/>
-        <w:t>If</w:t>
-      </w:r>
-      <w:r>
-        <w:t xml:space="preserve"> you're being tested for type-</w:t>
-      </w:r>
-      <w:r>
-        <w:t xml:space="preserve">2 diabetes, two hours after drinking the glucose solution: A normal blood glucose level is lower than 140 mg/dL </w:t>
-      </w:r>
-      <w:proofErr w:type="gramStart"/>
-      <w:r>
-        <w:t>(7.8 mmol/L)</w:t>
+        <w:t>mmol/L)</w:t>
       </w:r>
       <w:proofErr w:type="gramEnd"/>
       <w:r>
@@ -2796,6 +2878,62 @@
     <w:p>
       <w:pPr>
         <w:ind w:firstLine="720"/>
+        <w:jc w:val="center"/>
+      </w:pPr>
+      <w:r>
+        <w:rPr>
+          <w:noProof/>
+        </w:rPr>
+        <w:drawing>
+          <wp:inline distT="0" distB="0" distL="0" distR="0">
+            <wp:extent cx="4686053" cy="3800104"/>
+            <wp:effectExtent l="19050" t="0" r="247" b="0"/>
+            <wp:docPr id="1" name="Picture 1" descr="E:\Internship\dataset_diabetes\R Images\Relations\glucose&amp;A1c-Diabeticmed.jpg"/>
+            <wp:cNvGraphicFramePr>
+              <a:graphicFrameLocks xmlns:a="http://schemas.openxmlformats.org/drawingml/2006/main" noChangeAspect="1"/>
+            </wp:cNvGraphicFramePr>
+            <a:graphic xmlns:a="http://schemas.openxmlformats.org/drawingml/2006/main">
+              <a:graphicData uri="http://schemas.openxmlformats.org/drawingml/2006/picture">
+                <pic:pic xmlns:pic="http://schemas.openxmlformats.org/drawingml/2006/picture">
+                  <pic:nvPicPr>
+                    <pic:cNvPr id="0" name="Picture 1" descr="E:\Internship\dataset_diabetes\R Images\Relations\glucose&amp;A1c-Diabeticmed.jpg"/>
+                    <pic:cNvPicPr>
+                      <a:picLocks noChangeAspect="1" noChangeArrowheads="1"/>
+                    </pic:cNvPicPr>
+                  </pic:nvPicPr>
+                  <pic:blipFill>
+                    <a:blip r:embed="rId7" cstate="print"/>
+                    <a:srcRect/>
+                    <a:stretch>
+                      <a:fillRect/>
+                    </a:stretch>
+                  </pic:blipFill>
+                  <pic:spPr bwMode="auto">
+                    <a:xfrm>
+                      <a:off x="0" y="0"/>
+                      <a:ext cx="4695385" cy="3807672"/>
+                    </a:xfrm>
+                    <a:prstGeom prst="rect">
+                      <a:avLst/>
+                    </a:prstGeom>
+                    <a:noFill/>
+                    <a:ln w="9525">
+                      <a:noFill/>
+                      <a:miter lim="800000"/>
+                      <a:headEnd/>
+                      <a:tailEnd/>
+                    </a:ln>
+                  </pic:spPr>
+                </pic:pic>
+              </a:graphicData>
+            </a:graphic>
+          </wp:inline>
+        </w:drawing>
+      </w:r>
+    </w:p>
+    <w:p>
+      <w:pPr>
+        <w:ind w:firstLine="720"/>
         <w:jc w:val="both"/>
       </w:pPr>
     </w:p>
@@ -2827,7 +2965,7 @@
         </w:numPr>
         <w:jc w:val="both"/>
       </w:pPr>
-      <w:hyperlink r:id="rId7" w:tooltip="List of ICD-9 codes 001–139: infectious and parasitic diseases" w:history="1">
+      <w:hyperlink r:id="rId8" w:tooltip="List of ICD-9 codes 001–139: infectious and parasitic diseases" w:history="1">
         <w:r>
           <w:rPr>
             <w:rStyle w:val="Hyperlink"/>
@@ -2844,7 +2982,7 @@
         </w:numPr>
         <w:jc w:val="both"/>
       </w:pPr>
-      <w:hyperlink r:id="rId8" w:tooltip="List of ICD-9 codes 140–239: neoplasms" w:history="1">
+      <w:hyperlink r:id="rId9" w:tooltip="List of ICD-9 codes 140–239: neoplasms" w:history="1">
         <w:r>
           <w:rPr>
             <w:rStyle w:val="Hyperlink"/>
@@ -2869,7 +3007,7 @@
         </w:numPr>
         <w:jc w:val="both"/>
       </w:pPr>
-      <w:hyperlink r:id="rId9" w:tooltip="List of ICD-9 codes 240–279: endocrine, nutritional and metabolic diseases, and immunity disorders" w:history="1">
+      <w:hyperlink r:id="rId10" w:tooltip="List of ICD-9 codes 240–279: endocrine, nutritional and metabolic diseases, and immunity disorders" w:history="1">
         <w:r>
           <w:rPr>
             <w:rStyle w:val="Hyperlink"/>
@@ -2886,7 +3024,7 @@
         </w:numPr>
         <w:jc w:val="both"/>
       </w:pPr>
-      <w:hyperlink r:id="rId10" w:tooltip="List of ICD-9 codes 280–289: diseases of the blood and blood-forming organs" w:history="1">
+      <w:hyperlink r:id="rId11" w:tooltip="List of ICD-9 codes 280–289: diseases of the blood and blood-forming organs" w:history="1">
         <w:r>
           <w:rPr>
             <w:rStyle w:val="Hyperlink"/>
@@ -2903,7 +3041,7 @@
         </w:numPr>
         <w:jc w:val="both"/>
       </w:pPr>
-      <w:hyperlink r:id="rId11" w:tooltip="List of ICD-9 codes 290–319: mental disorders" w:history="1">
+      <w:hyperlink r:id="rId12" w:tooltip="List of ICD-9 codes 290–319: mental disorders" w:history="1">
         <w:r>
           <w:rPr>
             <w:rStyle w:val="Hyperlink"/>
@@ -2920,7 +3058,7 @@
         </w:numPr>
         <w:jc w:val="both"/>
       </w:pPr>
-      <w:hyperlink r:id="rId12" w:tooltip="List of ICD-9 codes 320–389: diseases of the nervous system and sense organs (page does not exist)" w:history="1">
+      <w:hyperlink r:id="rId13" w:tooltip="List of ICD-9 codes 320–389: diseases of the nervous system and sense organs (page does not exist)" w:history="1">
         <w:r>
           <w:rPr>
             <w:rStyle w:val="Hyperlink"/>
@@ -2937,7 +3075,7 @@
         </w:numPr>
         <w:jc w:val="both"/>
       </w:pPr>
-      <w:hyperlink r:id="rId13" w:tooltip="List of ICD-9 codes 390–459: diseases of the circulatory system" w:history="1">
+      <w:hyperlink r:id="rId14" w:tooltip="List of ICD-9 codes 390–459: diseases of the circulatory system" w:history="1">
         <w:r>
           <w:rPr>
             <w:rStyle w:val="Hyperlink"/>
@@ -2954,7 +3092,7 @@
         </w:numPr>
         <w:jc w:val="both"/>
       </w:pPr>
-      <w:hyperlink r:id="rId14" w:tooltip="List of ICD-9 codes 460–519: diseases of the respiratory system" w:history="1">
+      <w:hyperlink r:id="rId15" w:tooltip="List of ICD-9 codes 460–519: diseases of the respiratory system" w:history="1">
         <w:r>
           <w:rPr>
             <w:rStyle w:val="Hyperlink"/>
@@ -2971,7 +3109,7 @@
         </w:numPr>
         <w:jc w:val="both"/>
       </w:pPr>
-      <w:hyperlink r:id="rId15" w:tooltip="List of ICD-9 codes 520–579: diseases of the digestive system" w:history="1">
+      <w:hyperlink r:id="rId16" w:tooltip="List of ICD-9 codes 520–579: diseases of the digestive system" w:history="1">
         <w:r>
           <w:rPr>
             <w:rStyle w:val="Hyperlink"/>
@@ -2988,7 +3126,7 @@
         </w:numPr>
         <w:jc w:val="both"/>
       </w:pPr>
-      <w:hyperlink r:id="rId16" w:tooltip="List of ICD-9 codes 580–629: diseases of the genitourinary system" w:history="1">
+      <w:hyperlink r:id="rId17" w:tooltip="List of ICD-9 codes 580–629: diseases of the genitourinary system" w:history="1">
         <w:r>
           <w:rPr>
             <w:rStyle w:val="Hyperlink"/>
@@ -3005,7 +3143,7 @@
         </w:numPr>
         <w:jc w:val="both"/>
       </w:pPr>
-      <w:hyperlink r:id="rId17" w:tooltip="List of ICD-9 codes 630–679: complications of pregnancy, childbirth, and the puerperium" w:history="1">
+      <w:hyperlink r:id="rId18" w:tooltip="List of ICD-9 codes 630–679: complications of pregnancy, childbirth, and the puerperium" w:history="1">
         <w:r>
           <w:rPr>
             <w:rStyle w:val="Hyperlink"/>
@@ -3030,7 +3168,7 @@
         </w:numPr>
         <w:jc w:val="both"/>
       </w:pPr>
-      <w:hyperlink r:id="rId18" w:tooltip="List of ICD-9 codes 680–709: diseases of the skin and subcutaneous tissue" w:history="1">
+      <w:hyperlink r:id="rId19" w:tooltip="List of ICD-9 codes 680–709: diseases of the skin and subcutaneous tissue" w:history="1">
         <w:r>
           <w:rPr>
             <w:rStyle w:val="Hyperlink"/>
@@ -3047,7 +3185,7 @@
         </w:numPr>
         <w:jc w:val="both"/>
       </w:pPr>
-      <w:hyperlink r:id="rId19" w:tooltip="List of ICD-9 codes 710–739: diseases of the musculoskeletal system and connective tissue" w:history="1">
+      <w:hyperlink r:id="rId20" w:tooltip="List of ICD-9 codes 710–739: diseases of the musculoskeletal system and connective tissue" w:history="1">
         <w:r>
           <w:rPr>
             <w:rStyle w:val="Hyperlink"/>
@@ -3064,7 +3202,7 @@
         </w:numPr>
         <w:jc w:val="both"/>
       </w:pPr>
-      <w:hyperlink r:id="rId20" w:tooltip="List of ICD-9 codes 740–759: congenital anomalies" w:history="1">
+      <w:hyperlink r:id="rId21" w:tooltip="List of ICD-9 codes 740–759: congenital anomalies" w:history="1">
         <w:r>
           <w:rPr>
             <w:rStyle w:val="Hyperlink"/>
@@ -3081,7 +3219,7 @@
         </w:numPr>
         <w:jc w:val="both"/>
       </w:pPr>
-      <w:hyperlink r:id="rId21" w:tooltip="List of ICD-9 codes 760–779: certain conditions originating in the perinatal period" w:history="1">
+      <w:hyperlink r:id="rId22" w:tooltip="List of ICD-9 codes 760–779: certain conditions originating in the perinatal period" w:history="1">
         <w:r>
           <w:rPr>
             <w:rStyle w:val="Hyperlink"/>
@@ -3112,7 +3250,7 @@
         </w:numPr>
         <w:jc w:val="both"/>
       </w:pPr>
-      <w:hyperlink r:id="rId22" w:tooltip="List of ICD-9 codes 780–799: symptoms, signs, and ill-defined conditions" w:history="1">
+      <w:hyperlink r:id="rId23" w:tooltip="List of ICD-9 codes 780–799: symptoms, signs, and ill-defined conditions" w:history="1">
         <w:r>
           <w:rPr>
             <w:rStyle w:val="Hyperlink"/>
@@ -3129,7 +3267,7 @@
         </w:numPr>
         <w:jc w:val="both"/>
       </w:pPr>
-      <w:hyperlink r:id="rId23" w:tooltip="List of ICD-9 codes 800–999: injury and poisoning" w:history="1">
+      <w:hyperlink r:id="rId24" w:tooltip="List of ICD-9 codes 800–999: injury and poisoning" w:history="1">
         <w:r>
           <w:rPr>
             <w:rStyle w:val="Hyperlink"/>
@@ -3146,7 +3284,7 @@
         </w:numPr>
         <w:jc w:val="both"/>
       </w:pPr>
-      <w:hyperlink r:id="rId24" w:tooltip="List of ICD-9 codes E and V codes: external causes of injury and supplemental classification" w:history="1">
+      <w:hyperlink r:id="rId25" w:tooltip="List of ICD-9 codes E and V codes: external causes of injury and supplemental classification" w:history="1">
         <w:r>
           <w:rPr>
             <w:rStyle w:val="Hyperlink"/>
@@ -3163,8 +3301,109 @@
     </w:p>
     <w:p>
       <w:pPr>
+        <w:ind w:left="720"/>
         <w:jc w:val="both"/>
       </w:pPr>
+    </w:p>
+    <w:p>
+      <w:pPr>
+        <w:ind w:left="720"/>
+        <w:jc w:val="both"/>
+      </w:pPr>
+    </w:p>
+    <w:p>
+      <w:pPr>
+        <w:ind w:left="720"/>
+        <w:jc w:val="both"/>
+      </w:pPr>
+    </w:p>
+    <w:p>
+      <w:pPr>
+        <w:ind w:left="720"/>
+        <w:jc w:val="both"/>
+      </w:pPr>
+    </w:p>
+    <w:p>
+      <w:pPr>
+        <w:jc w:val="center"/>
+        <w:rPr>
+          <w:b/>
+          <w:sz w:val="28"/>
+          <w:szCs w:val="28"/>
+          <w:u w:val="single"/>
+        </w:rPr>
+      </w:pPr>
+      <w:r>
+        <w:rPr>
+          <w:b/>
+          <w:noProof/>
+          <w:sz w:val="28"/>
+          <w:szCs w:val="28"/>
+          <w:u w:val="single"/>
+        </w:rPr>
+        <w:lastRenderedPageBreak/>
+        <w:drawing>
+          <wp:inline distT="0" distB="0" distL="0" distR="0">
+            <wp:extent cx="3234789" cy="3234789"/>
+            <wp:effectExtent l="19050" t="0" r="3711" b="0"/>
+            <wp:docPr id="3" name="Picture 2" descr="E:\Internship\dataset_diabetes\R Images\Relations\glucose-test-res_a1c-res.jpg"/>
+            <wp:cNvGraphicFramePr>
+              <a:graphicFrameLocks xmlns:a="http://schemas.openxmlformats.org/drawingml/2006/main" noChangeAspect="1"/>
+            </wp:cNvGraphicFramePr>
+            <a:graphic xmlns:a="http://schemas.openxmlformats.org/drawingml/2006/main">
+              <a:graphicData uri="http://schemas.openxmlformats.org/drawingml/2006/picture">
+                <pic:pic xmlns:pic="http://schemas.openxmlformats.org/drawingml/2006/picture">
+                  <pic:nvPicPr>
+                    <pic:cNvPr id="0" name="Picture 2" descr="E:\Internship\dataset_diabetes\R Images\Relations\glucose-test-res_a1c-res.jpg"/>
+                    <pic:cNvPicPr>
+                      <a:picLocks noChangeAspect="1" noChangeArrowheads="1"/>
+                    </pic:cNvPicPr>
+                  </pic:nvPicPr>
+                  <pic:blipFill>
+                    <a:blip r:embed="rId26" cstate="print"/>
+                    <a:srcRect/>
+                    <a:stretch>
+                      <a:fillRect/>
+                    </a:stretch>
+                  </pic:blipFill>
+                  <pic:spPr bwMode="auto">
+                    <a:xfrm>
+                      <a:off x="0" y="0"/>
+                      <a:ext cx="3231466" cy="3231466"/>
+                    </a:xfrm>
+                    <a:prstGeom prst="rect">
+                      <a:avLst/>
+                    </a:prstGeom>
+                    <a:noFill/>
+                    <a:ln w="9525">
+                      <a:noFill/>
+                      <a:miter lim="800000"/>
+                      <a:headEnd/>
+                      <a:tailEnd/>
+                    </a:ln>
+                  </pic:spPr>
+                </pic:pic>
+              </a:graphicData>
+            </a:graphic>
+          </wp:inline>
+        </w:drawing>
+      </w:r>
+    </w:p>
+    <w:p>
+      <w:pPr>
+        <w:jc w:val="both"/>
+        <w:rPr>
+          <w:b/>
+          <w:sz w:val="28"/>
+          <w:szCs w:val="28"/>
+          <w:u w:val="single"/>
+        </w:rPr>
+      </w:pPr>
+    </w:p>
+    <w:p>
+      <w:pPr>
+        <w:jc w:val="both"/>
+      </w:pPr>
       <w:r>
         <w:rPr>
           <w:b/>
@@ -3174,12 +3413,6 @@
         </w:rPr>
         <w:t>Box – Plots:</w:t>
       </w:r>
-    </w:p>
-    <w:p>
-      <w:pPr>
-        <w:ind w:firstLine="720"/>
-        <w:jc w:val="both"/>
-      </w:pPr>
     </w:p>
     <w:p>
       <w:pPr>
@@ -3213,7 +3446,7 @@
                     </pic:cNvPicPr>
                   </pic:nvPicPr>
                   <pic:blipFill>
-                    <a:blip r:embed="rId25" cstate="print"/>
+                    <a:blip r:embed="rId27" cstate="print"/>
                     <a:srcRect/>
                     <a:stretch>
                       <a:fillRect/>
@@ -3269,7 +3502,7 @@
                     </pic:cNvPicPr>
                   </pic:nvPicPr>
                   <pic:blipFill>
-                    <a:blip r:embed="rId26" cstate="print"/>
+                    <a:blip r:embed="rId28" cstate="print"/>
                     <a:srcRect/>
                     <a:stretch>
                       <a:fillRect/>
@@ -3322,7 +3555,7 @@
                     </pic:cNvPicPr>
                   </pic:nvPicPr>
                   <pic:blipFill>
-                    <a:blip r:embed="rId27" cstate="print"/>
+                    <a:blip r:embed="rId29" cstate="print"/>
                     <a:srcRect/>
                     <a:stretch>
                       <a:fillRect/>
@@ -3373,7 +3606,7 @@
                     </pic:cNvPicPr>
                   </pic:nvPicPr>
                   <pic:blipFill>
-                    <a:blip r:embed="rId28" cstate="print"/>
+                    <a:blip r:embed="rId30" cstate="print"/>
                     <a:srcRect/>
                     <a:stretch>
                       <a:fillRect/>
@@ -3423,7 +3656,7 @@
                     </pic:cNvPicPr>
                   </pic:nvPicPr>
                   <pic:blipFill>
-                    <a:blip r:embed="rId29" cstate="print"/>
+                    <a:blip r:embed="rId31" cstate="print"/>
                     <a:srcRect/>
                     <a:stretch>
                       <a:fillRect/>
@@ -3474,7 +3707,7 @@
                     </pic:cNvPicPr>
                   </pic:nvPicPr>
                   <pic:blipFill>
-                    <a:blip r:embed="rId30" cstate="print"/>
+                    <a:blip r:embed="rId32" cstate="print"/>
                     <a:srcRect/>
                     <a:stretch>
                       <a:fillRect/>
@@ -3519,107 +3752,6 @@
                 <pic:pic xmlns:pic="http://schemas.openxmlformats.org/drawingml/2006/picture">
                   <pic:nvPicPr>
                     <pic:cNvPr id="0" name="Picture 24" descr="E:\Internship\dataset_diabetes\R Images\Box plots\number_diagnoses .jpg"/>
-                    <pic:cNvPicPr>
-                      <a:picLocks noChangeAspect="1" noChangeArrowheads="1"/>
-                    </pic:cNvPicPr>
-                  </pic:nvPicPr>
-                  <pic:blipFill>
-                    <a:blip r:embed="rId31" cstate="print"/>
-                    <a:srcRect/>
-                    <a:stretch>
-                      <a:fillRect/>
-                    </a:stretch>
-                  </pic:blipFill>
-                  <pic:spPr bwMode="auto">
-                    <a:xfrm>
-                      <a:off x="0" y="0"/>
-                      <a:ext cx="4572000" cy="4572000"/>
-                    </a:xfrm>
-                    <a:prstGeom prst="rect">
-                      <a:avLst/>
-                    </a:prstGeom>
-                    <a:noFill/>
-                    <a:ln w="9525">
-                      <a:noFill/>
-                      <a:miter lim="800000"/>
-                      <a:headEnd/>
-                      <a:tailEnd/>
-                    </a:ln>
-                  </pic:spPr>
-                </pic:pic>
-              </a:graphicData>
-            </a:graphic>
-          </wp:inline>
-        </w:drawing>
-      </w:r>
-      <w:r>
-        <w:rPr>
-          <w:noProof/>
-        </w:rPr>
-        <w:lastRenderedPageBreak/>
-        <w:drawing>
-          <wp:inline distT="0" distB="0" distL="0" distR="0">
-            <wp:extent cx="3947308" cy="3408218"/>
-            <wp:effectExtent l="19050" t="0" r="0" b="0"/>
-            <wp:docPr id="23" name="Picture 23" descr="E:\Internship\dataset_diabetes\R Images\Box plots\num_procedures .jpg"/>
-            <wp:cNvGraphicFramePr>
-              <a:graphicFrameLocks xmlns:a="http://schemas.openxmlformats.org/drawingml/2006/main" noChangeAspect="1"/>
-            </wp:cNvGraphicFramePr>
-            <a:graphic xmlns:a="http://schemas.openxmlformats.org/drawingml/2006/main">
-              <a:graphicData uri="http://schemas.openxmlformats.org/drawingml/2006/picture">
-                <pic:pic xmlns:pic="http://schemas.openxmlformats.org/drawingml/2006/picture">
-                  <pic:nvPicPr>
-                    <pic:cNvPr id="0" name="Picture 23" descr="E:\Internship\dataset_diabetes\R Images\Box plots\num_procedures .jpg"/>
-                    <pic:cNvPicPr>
-                      <a:picLocks noChangeAspect="1" noChangeArrowheads="1"/>
-                    </pic:cNvPicPr>
-                  </pic:nvPicPr>
-                  <pic:blipFill>
-                    <a:blip r:embed="rId32" cstate="print"/>
-                    <a:srcRect/>
-                    <a:stretch>
-                      <a:fillRect/>
-                    </a:stretch>
-                  </pic:blipFill>
-                  <pic:spPr bwMode="auto">
-                    <a:xfrm>
-                      <a:off x="0" y="0"/>
-                      <a:ext cx="3949783" cy="3410355"/>
-                    </a:xfrm>
-                    <a:prstGeom prst="rect">
-                      <a:avLst/>
-                    </a:prstGeom>
-                    <a:noFill/>
-                    <a:ln w="9525">
-                      <a:noFill/>
-                      <a:miter lim="800000"/>
-                      <a:headEnd/>
-                      <a:tailEnd/>
-                    </a:ln>
-                  </pic:spPr>
-                </pic:pic>
-              </a:graphicData>
-            </a:graphic>
-          </wp:inline>
-        </w:drawing>
-      </w:r>
-      <w:r>
-        <w:rPr>
-          <w:noProof/>
-        </w:rPr>
-        <w:drawing>
-          <wp:inline distT="0" distB="0" distL="0" distR="0">
-            <wp:extent cx="4572000" cy="4572000"/>
-            <wp:effectExtent l="19050" t="0" r="0" b="0"/>
-            <wp:docPr id="22" name="Picture 22" descr="E:\Internship\dataset_diabetes\R Images\Box plots\num_medications .jpg"/>
-            <wp:cNvGraphicFramePr>
-              <a:graphicFrameLocks xmlns:a="http://schemas.openxmlformats.org/drawingml/2006/main" noChangeAspect="1"/>
-            </wp:cNvGraphicFramePr>
-            <a:graphic xmlns:a="http://schemas.openxmlformats.org/drawingml/2006/main">
-              <a:graphicData uri="http://schemas.openxmlformats.org/drawingml/2006/picture">
-                <pic:pic xmlns:pic="http://schemas.openxmlformats.org/drawingml/2006/picture">
-                  <pic:nvPicPr>
-                    <pic:cNvPr id="0" name="Picture 22" descr="E:\Internship\dataset_diabetes\R Images\Box plots\num_medications .jpg"/>
                     <pic:cNvPicPr>
                       <a:picLocks noChangeAspect="1" noChangeArrowheads="1"/>
                     </pic:cNvPicPr>
@@ -3660,9 +3792,9 @@
         <w:lastRenderedPageBreak/>
         <w:drawing>
           <wp:inline distT="0" distB="0" distL="0" distR="0">
-            <wp:extent cx="3906982" cy="3336966"/>
+            <wp:extent cx="3947308" cy="3408218"/>
             <wp:effectExtent l="19050" t="0" r="0" b="0"/>
-            <wp:docPr id="21" name="Picture 21" descr="E:\Internship\dataset_diabetes\R Images\Box plots\num_lab_procedures .jpg"/>
+            <wp:docPr id="23" name="Picture 23" descr="E:\Internship\dataset_diabetes\R Images\Box plots\num_procedures .jpg"/>
             <wp:cNvGraphicFramePr>
               <a:graphicFrameLocks xmlns:a="http://schemas.openxmlformats.org/drawingml/2006/main" noChangeAspect="1"/>
             </wp:cNvGraphicFramePr>
@@ -3670,7 +3802,7 @@
               <a:graphicData uri="http://schemas.openxmlformats.org/drawingml/2006/picture">
                 <pic:pic xmlns:pic="http://schemas.openxmlformats.org/drawingml/2006/picture">
                   <pic:nvPicPr>
-                    <pic:cNvPr id="0" name="Picture 21" descr="E:\Internship\dataset_diabetes\R Images\Box plots\num_lab_procedures .jpg"/>
+                    <pic:cNvPr id="0" name="Picture 23" descr="E:\Internship\dataset_diabetes\R Images\Box plots\num_procedures .jpg"/>
                     <pic:cNvPicPr>
                       <a:picLocks noChangeAspect="1" noChangeArrowheads="1"/>
                     </pic:cNvPicPr>
@@ -3685,7 +3817,7 @@
                   <pic:spPr bwMode="auto">
                     <a:xfrm>
                       <a:off x="0" y="0"/>
-                      <a:ext cx="3906983" cy="3336967"/>
+                      <a:ext cx="3949783" cy="3410355"/>
                     </a:xfrm>
                     <a:prstGeom prst="rect">
                       <a:avLst/>
@@ -3712,7 +3844,7 @@
           <wp:inline distT="0" distB="0" distL="0" distR="0">
             <wp:extent cx="4572000" cy="4572000"/>
             <wp:effectExtent l="19050" t="0" r="0" b="0"/>
-            <wp:docPr id="20" name="Picture 20" descr="E:\Internship\dataset_diabetes\R Images\Box plots\encounter_id .jpg"/>
+            <wp:docPr id="22" name="Picture 22" descr="E:\Internship\dataset_diabetes\R Images\Box plots\num_medications .jpg"/>
             <wp:cNvGraphicFramePr>
               <a:graphicFrameLocks xmlns:a="http://schemas.openxmlformats.org/drawingml/2006/main" noChangeAspect="1"/>
             </wp:cNvGraphicFramePr>
@@ -3720,7 +3852,7 @@
               <a:graphicData uri="http://schemas.openxmlformats.org/drawingml/2006/picture">
                 <pic:pic xmlns:pic="http://schemas.openxmlformats.org/drawingml/2006/picture">
                   <pic:nvPicPr>
-                    <pic:cNvPr id="0" name="Picture 20" descr="E:\Internship\dataset_diabetes\R Images\Box plots\encounter_id .jpg"/>
+                    <pic:cNvPr id="0" name="Picture 22" descr="E:\Internship\dataset_diabetes\R Images\Box plots\num_medications .jpg"/>
                     <pic:cNvPicPr>
                       <a:picLocks noChangeAspect="1" noChangeArrowheads="1"/>
                     </pic:cNvPicPr>
@@ -3754,6 +3886,107 @@
           </wp:inline>
         </w:drawing>
       </w:r>
+      <w:r>
+        <w:rPr>
+          <w:noProof/>
+        </w:rPr>
+        <w:lastRenderedPageBreak/>
+        <w:drawing>
+          <wp:inline distT="0" distB="0" distL="0" distR="0">
+            <wp:extent cx="3906982" cy="3336966"/>
+            <wp:effectExtent l="19050" t="0" r="0" b="0"/>
+            <wp:docPr id="21" name="Picture 21" descr="E:\Internship\dataset_diabetes\R Images\Box plots\num_lab_procedures .jpg"/>
+            <wp:cNvGraphicFramePr>
+              <a:graphicFrameLocks xmlns:a="http://schemas.openxmlformats.org/drawingml/2006/main" noChangeAspect="1"/>
+            </wp:cNvGraphicFramePr>
+            <a:graphic xmlns:a="http://schemas.openxmlformats.org/drawingml/2006/main">
+              <a:graphicData uri="http://schemas.openxmlformats.org/drawingml/2006/picture">
+                <pic:pic xmlns:pic="http://schemas.openxmlformats.org/drawingml/2006/picture">
+                  <pic:nvPicPr>
+                    <pic:cNvPr id="0" name="Picture 21" descr="E:\Internship\dataset_diabetes\R Images\Box plots\num_lab_procedures .jpg"/>
+                    <pic:cNvPicPr>
+                      <a:picLocks noChangeAspect="1" noChangeArrowheads="1"/>
+                    </pic:cNvPicPr>
+                  </pic:nvPicPr>
+                  <pic:blipFill>
+                    <a:blip r:embed="rId36" cstate="print"/>
+                    <a:srcRect/>
+                    <a:stretch>
+                      <a:fillRect/>
+                    </a:stretch>
+                  </pic:blipFill>
+                  <pic:spPr bwMode="auto">
+                    <a:xfrm>
+                      <a:off x="0" y="0"/>
+                      <a:ext cx="3906983" cy="3336967"/>
+                    </a:xfrm>
+                    <a:prstGeom prst="rect">
+                      <a:avLst/>
+                    </a:prstGeom>
+                    <a:noFill/>
+                    <a:ln w="9525">
+                      <a:noFill/>
+                      <a:miter lim="800000"/>
+                      <a:headEnd/>
+                      <a:tailEnd/>
+                    </a:ln>
+                  </pic:spPr>
+                </pic:pic>
+              </a:graphicData>
+            </a:graphic>
+          </wp:inline>
+        </w:drawing>
+      </w:r>
+      <w:r>
+        <w:rPr>
+          <w:noProof/>
+        </w:rPr>
+        <w:drawing>
+          <wp:inline distT="0" distB="0" distL="0" distR="0">
+            <wp:extent cx="4572000" cy="4572000"/>
+            <wp:effectExtent l="19050" t="0" r="0" b="0"/>
+            <wp:docPr id="20" name="Picture 20" descr="E:\Internship\dataset_diabetes\R Images\Box plots\encounter_id .jpg"/>
+            <wp:cNvGraphicFramePr>
+              <a:graphicFrameLocks xmlns:a="http://schemas.openxmlformats.org/drawingml/2006/main" noChangeAspect="1"/>
+            </wp:cNvGraphicFramePr>
+            <a:graphic xmlns:a="http://schemas.openxmlformats.org/drawingml/2006/main">
+              <a:graphicData uri="http://schemas.openxmlformats.org/drawingml/2006/picture">
+                <pic:pic xmlns:pic="http://schemas.openxmlformats.org/drawingml/2006/picture">
+                  <pic:nvPicPr>
+                    <pic:cNvPr id="0" name="Picture 20" descr="E:\Internship\dataset_diabetes\R Images\Box plots\encounter_id .jpg"/>
+                    <pic:cNvPicPr>
+                      <a:picLocks noChangeAspect="1" noChangeArrowheads="1"/>
+                    </pic:cNvPicPr>
+                  </pic:nvPicPr>
+                  <pic:blipFill>
+                    <a:blip r:embed="rId37" cstate="print"/>
+                    <a:srcRect/>
+                    <a:stretch>
+                      <a:fillRect/>
+                    </a:stretch>
+                  </pic:blipFill>
+                  <pic:spPr bwMode="auto">
+                    <a:xfrm>
+                      <a:off x="0" y="0"/>
+                      <a:ext cx="4572000" cy="4572000"/>
+                    </a:xfrm>
+                    <a:prstGeom prst="rect">
+                      <a:avLst/>
+                    </a:prstGeom>
+                    <a:noFill/>
+                    <a:ln w="9525">
+                      <a:noFill/>
+                      <a:miter lim="800000"/>
+                      <a:headEnd/>
+                      <a:tailEnd/>
+                    </a:ln>
+                  </pic:spPr>
+                </pic:pic>
+              </a:graphicData>
+            </a:graphic>
+          </wp:inline>
+        </w:drawing>
+      </w:r>
     </w:p>
     <w:p>
       <w:pPr>
@@ -3822,7 +4055,7 @@
                     </pic:cNvPicPr>
                   </pic:nvPicPr>
                   <pic:blipFill>
-                    <a:blip r:embed="rId36" cstate="print"/>
+                    <a:blip r:embed="rId38" cstate="print"/>
                     <a:srcRect/>
                     <a:stretch>
                       <a:fillRect/>
@@ -3876,7 +4109,7 @@
                     </pic:cNvPicPr>
                   </pic:nvPicPr>
                   <pic:blipFill>
-                    <a:blip r:embed="rId37" cstate="print"/>
+                    <a:blip r:embed="rId39" cstate="print"/>
                     <a:srcRect/>
                     <a:stretch>
                       <a:fillRect/>
@@ -3942,7 +4175,7 @@
                     </pic:cNvPicPr>
                   </pic:nvPicPr>
                   <pic:blipFill>
-                    <a:blip r:embed="rId38" cstate="print"/>
+                    <a:blip r:embed="rId40" cstate="print"/>
                     <a:srcRect/>
                     <a:stretch>
                       <a:fillRect/>
@@ -3996,7 +4229,7 @@
                     </pic:cNvPicPr>
                   </pic:nvPicPr>
                   <pic:blipFill>
-                    <a:blip r:embed="rId39" cstate="print"/>
+                    <a:blip r:embed="rId41" cstate="print"/>
                     <a:srcRect/>
                     <a:stretch>
                       <a:fillRect/>
@@ -4051,7 +4284,7 @@
                     </pic:cNvPicPr>
                   </pic:nvPicPr>
                   <pic:blipFill>
-                    <a:blip r:embed="rId40" cstate="print"/>
+                    <a:blip r:embed="rId42" cstate="print"/>
                     <a:srcRect/>
                     <a:stretch>
                       <a:fillRect/>
@@ -4105,7 +4338,7 @@
                     </pic:cNvPicPr>
                   </pic:nvPicPr>
                   <pic:blipFill>
-                    <a:blip r:embed="rId41" cstate="print"/>
+                    <a:blip r:embed="rId43" cstate="print"/>
                     <a:srcRect/>
                     <a:stretch>
                       <a:fillRect/>
@@ -4160,7 +4393,7 @@
                     </pic:cNvPicPr>
                   </pic:nvPicPr>
                   <pic:blipFill>
-                    <a:blip r:embed="rId42" cstate="print"/>
+                    <a:blip r:embed="rId44" cstate="print"/>
                     <a:srcRect/>
                     <a:stretch>
                       <a:fillRect/>
@@ -4214,7 +4447,7 @@
                     </pic:cNvPicPr>
                   </pic:nvPicPr>
                   <pic:blipFill>
-                    <a:blip r:embed="rId43" cstate="print"/>
+                    <a:blip r:embed="rId45" cstate="print"/>
                     <a:srcRect/>
                     <a:stretch>
                       <a:fillRect/>
@@ -4269,7 +4502,7 @@
                     </pic:cNvPicPr>
                   </pic:nvPicPr>
                   <pic:blipFill>
-                    <a:blip r:embed="rId44" cstate="print"/>
+                    <a:blip r:embed="rId46" cstate="print"/>
                     <a:srcRect/>
                     <a:stretch>
                       <a:fillRect/>
@@ -4323,7 +4556,7 @@
                     </pic:cNvPicPr>
                   </pic:nvPicPr>
                   <pic:blipFill>
-                    <a:blip r:embed="rId45" cstate="print"/>
+                    <a:blip r:embed="rId47" cstate="print"/>
                     <a:srcRect/>
                     <a:stretch>
                       <a:fillRect/>
@@ -4378,7 +4611,7 @@
                     </pic:cNvPicPr>
                   </pic:nvPicPr>
                   <pic:blipFill>
-                    <a:blip r:embed="rId46" cstate="print"/>
+                    <a:blip r:embed="rId48" cstate="print"/>
                     <a:srcRect/>
                     <a:stretch>
                       <a:fillRect/>
@@ -4432,7 +4665,7 @@
                     </pic:cNvPicPr>
                   </pic:nvPicPr>
                   <pic:blipFill>
-                    <a:blip r:embed="rId47" cstate="print"/>
+                    <a:blip r:embed="rId49" cstate="print"/>
                     <a:srcRect/>
                     <a:stretch>
                       <a:fillRect/>
@@ -4487,7 +4720,7 @@
                     </pic:cNvPicPr>
                   </pic:nvPicPr>
                   <pic:blipFill>
-                    <a:blip r:embed="rId48" cstate="print"/>
+                    <a:blip r:embed="rId50" cstate="print"/>
                     <a:srcRect/>
                     <a:stretch>
                       <a:fillRect/>
@@ -4541,7 +4774,7 @@
                     </pic:cNvPicPr>
                   </pic:nvPicPr>
                   <pic:blipFill>
-                    <a:blip r:embed="rId49" cstate="print"/>
+                    <a:blip r:embed="rId51" cstate="print"/>
                     <a:srcRect/>
                     <a:stretch>
                       <a:fillRect/>
@@ -4596,7 +4829,7 @@
                     </pic:cNvPicPr>
                   </pic:nvPicPr>
                   <pic:blipFill>
-                    <a:blip r:embed="rId50" cstate="print"/>
+                    <a:blip r:embed="rId52" cstate="print"/>
                     <a:srcRect/>
                     <a:stretch>
                       <a:fillRect/>
@@ -4650,7 +4883,7 @@
                     </pic:cNvPicPr>
                   </pic:nvPicPr>
                   <pic:blipFill>
-                    <a:blip r:embed="rId51" cstate="print"/>
+                    <a:blip r:embed="rId53" cstate="print"/>
                     <a:srcRect/>
                     <a:stretch>
                       <a:fillRect/>
@@ -4705,7 +4938,7 @@
                     </pic:cNvPicPr>
                   </pic:nvPicPr>
                   <pic:blipFill>
-                    <a:blip r:embed="rId52" cstate="print"/>
+                    <a:blip r:embed="rId54" cstate="print"/>
                     <a:srcRect/>
                     <a:stretch>
                       <a:fillRect/>
@@ -4759,7 +4992,7 @@
                     </pic:cNvPicPr>
                   </pic:nvPicPr>
                   <pic:blipFill>
-                    <a:blip r:embed="rId53" cstate="print"/>
+                    <a:blip r:embed="rId55" cstate="print"/>
                     <a:srcRect/>
                     <a:stretch>
                       <a:fillRect/>
@@ -4814,7 +5047,7 @@
                     </pic:cNvPicPr>
                   </pic:nvPicPr>
                   <pic:blipFill>
-                    <a:blip r:embed="rId54" cstate="print"/>
+                    <a:blip r:embed="rId56" cstate="print"/>
                     <a:srcRect/>
                     <a:stretch>
                       <a:fillRect/>
@@ -4869,7 +5102,7 @@
                     </pic:cNvPicPr>
                   </pic:nvPicPr>
                   <pic:blipFill>
-                    <a:blip r:embed="rId55" cstate="print"/>
+                    <a:blip r:embed="rId57" cstate="print"/>
                     <a:srcRect/>
                     <a:stretch>
                       <a:fillRect/>
@@ -4923,7 +5156,7 @@
                     </pic:cNvPicPr>
                   </pic:nvPicPr>
                   <pic:blipFill>
-                    <a:blip r:embed="rId56" cstate="print"/>
+                    <a:blip r:embed="rId58" cstate="print"/>
                     <a:srcRect/>
                     <a:stretch>
                       <a:fillRect/>
@@ -4978,7 +5211,7 @@
                     </pic:cNvPicPr>
                   </pic:nvPicPr>
                   <pic:blipFill>
-                    <a:blip r:embed="rId57" cstate="print"/>
+                    <a:blip r:embed="rId59" cstate="print"/>
                     <a:srcRect/>
                     <a:stretch>
                       <a:fillRect/>
@@ -5032,7 +5265,7 @@
                     </pic:cNvPicPr>
                   </pic:nvPicPr>
                   <pic:blipFill>
-                    <a:blip r:embed="rId58" cstate="print"/>
+                    <a:blip r:embed="rId60" cstate="print"/>
                     <a:srcRect/>
                     <a:stretch>
                       <a:fillRect/>
@@ -5087,7 +5320,7 @@
                     </pic:cNvPicPr>
                   </pic:nvPicPr>
                   <pic:blipFill>
-                    <a:blip r:embed="rId59" cstate="print"/>
+                    <a:blip r:embed="rId61" cstate="print"/>
                     <a:srcRect/>
                     <a:stretch>
                       <a:fillRect/>
@@ -5141,7 +5374,7 @@
                     </pic:cNvPicPr>
                   </pic:nvPicPr>
                   <pic:blipFill>
-                    <a:blip r:embed="rId60" cstate="print"/>
+                    <a:blip r:embed="rId62" cstate="print"/>
                     <a:srcRect/>
                     <a:stretch>
                       <a:fillRect/>
@@ -5196,7 +5429,7 @@
                     </pic:cNvPicPr>
                   </pic:nvPicPr>
                   <pic:blipFill>
-                    <a:blip r:embed="rId61" cstate="print"/>
+                    <a:blip r:embed="rId63" cstate="print"/>
                     <a:srcRect/>
                     <a:stretch>
                       <a:fillRect/>
@@ -5250,7 +5483,7 @@
                     </pic:cNvPicPr>
                   </pic:nvPicPr>
                   <pic:blipFill>
-                    <a:blip r:embed="rId62" cstate="print"/>
+                    <a:blip r:embed="rId64" cstate="print"/>
                     <a:srcRect/>
                     <a:stretch>
                       <a:fillRect/>
@@ -5305,7 +5538,7 @@
                     </pic:cNvPicPr>
                   </pic:nvPicPr>
                   <pic:blipFill>
-                    <a:blip r:embed="rId63" cstate="print"/>
+                    <a:blip r:embed="rId65" cstate="print"/>
                     <a:srcRect/>
                     <a:stretch>
                       <a:fillRect/>
@@ -5359,7 +5592,7 @@
                     </pic:cNvPicPr>
                   </pic:nvPicPr>
                   <pic:blipFill>
-                    <a:blip r:embed="rId64" cstate="print"/>
+                    <a:blip r:embed="rId66" cstate="print"/>
                     <a:srcRect/>
                     <a:stretch>
                       <a:fillRect/>
@@ -5414,7 +5647,7 @@
                     </pic:cNvPicPr>
                   </pic:nvPicPr>
                   <pic:blipFill>
-                    <a:blip r:embed="rId65" cstate="print"/>
+                    <a:blip r:embed="rId67" cstate="print"/>
                     <a:srcRect/>
                     <a:stretch>
                       <a:fillRect/>
@@ -5468,7 +5701,7 @@
                     </pic:cNvPicPr>
                   </pic:nvPicPr>
                   <pic:blipFill>
-                    <a:blip r:embed="rId66" cstate="print"/>
+                    <a:blip r:embed="rId68" cstate="print"/>
                     <a:srcRect/>
                     <a:stretch>
                       <a:fillRect/>
@@ -5523,7 +5756,7 @@
                     </pic:cNvPicPr>
                   </pic:nvPicPr>
                   <pic:blipFill>
-                    <a:blip r:embed="rId67" cstate="print"/>
+                    <a:blip r:embed="rId69" cstate="print"/>
                     <a:srcRect/>
                     <a:stretch>
                       <a:fillRect/>
@@ -5577,7 +5810,7 @@
                     </pic:cNvPicPr>
                   </pic:nvPicPr>
                   <pic:blipFill>
-                    <a:blip r:embed="rId68" cstate="print"/>
+                    <a:blip r:embed="rId70" cstate="print"/>
                     <a:srcRect/>
                     <a:stretch>
                       <a:fillRect/>
@@ -5632,7 +5865,7 @@
                     </pic:cNvPicPr>
                   </pic:nvPicPr>
                   <pic:blipFill>
-                    <a:blip r:embed="rId69" cstate="print"/>
+                    <a:blip r:embed="rId71" cstate="print"/>
                     <a:srcRect/>
                     <a:stretch>
                       <a:fillRect/>
@@ -5686,7 +5919,7 @@
                     </pic:cNvPicPr>
                   </pic:nvPicPr>
                   <pic:blipFill>
-                    <a:blip r:embed="rId70" cstate="print"/>
+                    <a:blip r:embed="rId72" cstate="print"/>
                     <a:srcRect/>
                     <a:stretch>
                       <a:fillRect/>
@@ -5741,7 +5974,7 @@
                     </pic:cNvPicPr>
                   </pic:nvPicPr>
                   <pic:blipFill>
-                    <a:blip r:embed="rId71" cstate="print"/>
+                    <a:blip r:embed="rId73" cstate="print"/>
                     <a:srcRect/>
                     <a:stretch>
                       <a:fillRect/>
@@ -5795,7 +6028,7 @@
                     </pic:cNvPicPr>
                   </pic:nvPicPr>
                   <pic:blipFill>
-                    <a:blip r:embed="rId72" cstate="print"/>
+                    <a:blip r:embed="rId74" cstate="print"/>
                     <a:srcRect/>
                     <a:stretch>
                       <a:fillRect/>
@@ -5850,7 +6083,7 @@
                     </pic:cNvPicPr>
                   </pic:nvPicPr>
                   <pic:blipFill>
-                    <a:blip r:embed="rId73" cstate="print"/>
+                    <a:blip r:embed="rId75" cstate="print"/>
                     <a:srcRect/>
                     <a:stretch>
                       <a:fillRect/>
@@ -5904,7 +6137,7 @@
                     </pic:cNvPicPr>
                   </pic:nvPicPr>
                   <pic:blipFill>
-                    <a:blip r:embed="rId74" cstate="print"/>
+                    <a:blip r:embed="rId76" cstate="print"/>
                     <a:srcRect/>
                     <a:stretch>
                       <a:fillRect/>
@@ -5933,6 +6166,93 @@
         </w:drawing>
       </w:r>
     </w:p>
+    <w:p>
+      <w:pPr>
+        <w:rPr>
+          <w:b/>
+          <w:noProof/>
+          <w:sz w:val="28"/>
+          <w:szCs w:val="28"/>
+          <w:u w:val="single"/>
+        </w:rPr>
+      </w:pPr>
+      <w:r>
+        <w:rPr>
+          <w:b/>
+          <w:noProof/>
+          <w:sz w:val="28"/>
+          <w:szCs w:val="28"/>
+          <w:u w:val="single"/>
+        </w:rPr>
+        <w:lastRenderedPageBreak/>
+        <w:t>Correlation Plot:</w:t>
+      </w:r>
+    </w:p>
+    <w:p>
+      <w:pPr>
+        <w:jc w:val="center"/>
+        <w:rPr>
+          <w:b/>
+          <w:sz w:val="28"/>
+          <w:szCs w:val="28"/>
+          <w:u w:val="single"/>
+        </w:rPr>
+      </w:pPr>
+      <w:r>
+        <w:rPr>
+          <w:b/>
+          <w:noProof/>
+          <w:sz w:val="28"/>
+          <w:szCs w:val="28"/>
+          <w:u w:val="single"/>
+        </w:rPr>
+        <w:drawing>
+          <wp:inline distT="0" distB="0" distL="0" distR="0">
+            <wp:extent cx="5360472" cy="5403273"/>
+            <wp:effectExtent l="19050" t="0" r="0" b="0"/>
+            <wp:docPr id="4" name="Picture 3" descr="E:\Internship\dataset_diabetes\R Images\correlation_plot.jpg"/>
+            <wp:cNvGraphicFramePr>
+              <a:graphicFrameLocks xmlns:a="http://schemas.openxmlformats.org/drawingml/2006/main" noChangeAspect="1"/>
+            </wp:cNvGraphicFramePr>
+            <a:graphic xmlns:a="http://schemas.openxmlformats.org/drawingml/2006/main">
+              <a:graphicData uri="http://schemas.openxmlformats.org/drawingml/2006/picture">
+                <pic:pic xmlns:pic="http://schemas.openxmlformats.org/drawingml/2006/picture">
+                  <pic:nvPicPr>
+                    <pic:cNvPr id="0" name="Picture 3" descr="E:\Internship\dataset_diabetes\R Images\correlation_plot.jpg"/>
+                    <pic:cNvPicPr>
+                      <a:picLocks noChangeAspect="1" noChangeArrowheads="1"/>
+                    </pic:cNvPicPr>
+                  </pic:nvPicPr>
+                  <pic:blipFill>
+                    <a:blip r:embed="rId77" cstate="print"/>
+                    <a:srcRect/>
+                    <a:stretch>
+                      <a:fillRect/>
+                    </a:stretch>
+                  </pic:blipFill>
+                  <pic:spPr bwMode="auto">
+                    <a:xfrm>
+                      <a:off x="0" y="0"/>
+                      <a:ext cx="5354967" cy="5397724"/>
+                    </a:xfrm>
+                    <a:prstGeom prst="rect">
+                      <a:avLst/>
+                    </a:prstGeom>
+                    <a:noFill/>
+                    <a:ln w="9525">
+                      <a:noFill/>
+                      <a:miter lim="800000"/>
+                      <a:headEnd/>
+                      <a:tailEnd/>
+                    </a:ln>
+                  </pic:spPr>
+                </pic:pic>
+              </a:graphicData>
+            </a:graphic>
+          </wp:inline>
+        </w:drawing>
+      </w:r>
+    </w:p>
     <w:sectPr>
       <w:pgSz w:w="12240" w:h="15840" w:code="1"/>
       <w:pgMar w:top="1440" w:right="1440" w:bottom="1440" w:left="1440" w:header="720" w:footer="720" w:gutter="0"/>
@@ -6207,11 +6527,127 @@
       </w:rPr>
     </w:lvl>
   </w:abstractNum>
+  <w:abstractNum w:abstractNumId="2">
+    <w:nsid w:val="7C162FC5"/>
+    <w:multiLevelType w:val="hybridMultilevel"/>
+    <w:tmpl w:val="0288991E"/>
+    <w:lvl w:ilvl="0" w:tplc="04090001">
+      <w:start w:val="1"/>
+      <w:numFmt w:val="bullet"/>
+      <w:lvlText w:val=""/>
+      <w:lvlJc w:val="left"/>
+      <w:pPr>
+        <w:ind w:left="720" w:hanging="360"/>
+      </w:pPr>
+      <w:rPr>
+        <w:rFonts w:ascii="Symbol" w:hAnsi="Symbol" w:hint="default"/>
+      </w:rPr>
+    </w:lvl>
+    <w:lvl w:ilvl="1" w:tplc="04090003" w:tentative="1">
+      <w:start w:val="1"/>
+      <w:numFmt w:val="bullet"/>
+      <w:lvlText w:val="o"/>
+      <w:lvlJc w:val="left"/>
+      <w:pPr>
+        <w:ind w:left="1440" w:hanging="360"/>
+      </w:pPr>
+      <w:rPr>
+        <w:rFonts w:ascii="Courier New" w:hAnsi="Courier New" w:cs="Courier New" w:hint="default"/>
+      </w:rPr>
+    </w:lvl>
+    <w:lvl w:ilvl="2" w:tplc="04090005" w:tentative="1">
+      <w:start w:val="1"/>
+      <w:numFmt w:val="bullet"/>
+      <w:lvlText w:val=""/>
+      <w:lvlJc w:val="left"/>
+      <w:pPr>
+        <w:ind w:left="2160" w:hanging="360"/>
+      </w:pPr>
+      <w:rPr>
+        <w:rFonts w:ascii="Wingdings" w:hAnsi="Wingdings" w:hint="default"/>
+      </w:rPr>
+    </w:lvl>
+    <w:lvl w:ilvl="3" w:tplc="04090001" w:tentative="1">
+      <w:start w:val="1"/>
+      <w:numFmt w:val="bullet"/>
+      <w:lvlText w:val=""/>
+      <w:lvlJc w:val="left"/>
+      <w:pPr>
+        <w:ind w:left="2880" w:hanging="360"/>
+      </w:pPr>
+      <w:rPr>
+        <w:rFonts w:ascii="Symbol" w:hAnsi="Symbol" w:hint="default"/>
+      </w:rPr>
+    </w:lvl>
+    <w:lvl w:ilvl="4" w:tplc="04090003" w:tentative="1">
+      <w:start w:val="1"/>
+      <w:numFmt w:val="bullet"/>
+      <w:lvlText w:val="o"/>
+      <w:lvlJc w:val="left"/>
+      <w:pPr>
+        <w:ind w:left="3600" w:hanging="360"/>
+      </w:pPr>
+      <w:rPr>
+        <w:rFonts w:ascii="Courier New" w:hAnsi="Courier New" w:cs="Courier New" w:hint="default"/>
+      </w:rPr>
+    </w:lvl>
+    <w:lvl w:ilvl="5" w:tplc="04090005" w:tentative="1">
+      <w:start w:val="1"/>
+      <w:numFmt w:val="bullet"/>
+      <w:lvlText w:val=""/>
+      <w:lvlJc w:val="left"/>
+      <w:pPr>
+        <w:ind w:left="4320" w:hanging="360"/>
+      </w:pPr>
+      <w:rPr>
+        <w:rFonts w:ascii="Wingdings" w:hAnsi="Wingdings" w:hint="default"/>
+      </w:rPr>
+    </w:lvl>
+    <w:lvl w:ilvl="6" w:tplc="04090001" w:tentative="1">
+      <w:start w:val="1"/>
+      <w:numFmt w:val="bullet"/>
+      <w:lvlText w:val=""/>
+      <w:lvlJc w:val="left"/>
+      <w:pPr>
+        <w:ind w:left="5040" w:hanging="360"/>
+      </w:pPr>
+      <w:rPr>
+        <w:rFonts w:ascii="Symbol" w:hAnsi="Symbol" w:hint="default"/>
+      </w:rPr>
+    </w:lvl>
+    <w:lvl w:ilvl="7" w:tplc="04090003" w:tentative="1">
+      <w:start w:val="1"/>
+      <w:numFmt w:val="bullet"/>
+      <w:lvlText w:val="o"/>
+      <w:lvlJc w:val="left"/>
+      <w:pPr>
+        <w:ind w:left="5760" w:hanging="360"/>
+      </w:pPr>
+      <w:rPr>
+        <w:rFonts w:ascii="Courier New" w:hAnsi="Courier New" w:cs="Courier New" w:hint="default"/>
+      </w:rPr>
+    </w:lvl>
+    <w:lvl w:ilvl="8" w:tplc="04090005" w:tentative="1">
+      <w:start w:val="1"/>
+      <w:numFmt w:val="bullet"/>
+      <w:lvlText w:val=""/>
+      <w:lvlJc w:val="left"/>
+      <w:pPr>
+        <w:ind w:left="6480" w:hanging="360"/>
+      </w:pPr>
+      <w:rPr>
+        <w:rFonts w:ascii="Wingdings" w:hAnsi="Wingdings" w:hint="default"/>
+      </w:rPr>
+    </w:lvl>
+  </w:abstractNum>
   <w:num w:numId="1">
     <w:abstractNumId w:val="0"/>
   </w:num>
   <w:num w:numId="2">
     <w:abstractNumId w:val="1"/>
+  </w:num>
+  <w:num w:numId="3">
+    <w:abstractNumId w:val="2"/>
   </w:num>
 </w:numbering>
 </file>
@@ -6747,7 +7183,7 @@
 </file>
 
 <file path=customXml/itemProps1.xml><?xml version="1.0" encoding="utf-8"?>
-<ds:datastoreItem xmlns:ds="http://schemas.openxmlformats.org/officeDocument/2006/customXml" ds:itemID="{1DC0ABE3-03E4-4E55-AADD-DBF6EF1CCAAE}">
+<ds:datastoreItem xmlns:ds="http://schemas.openxmlformats.org/officeDocument/2006/customXml" ds:itemID="{BFEE20BA-9AEB-4EA1-9717-F7EE8E99BD87}">
   <ds:schemaRefs>
     <ds:schemaRef ds:uri="http://schemas.openxmlformats.org/officeDocument/2006/bibliography"/>
   </ds:schemaRefs>
